--- a/report/documentation/doc/project_report.docx
+++ b/report/documentation/doc/project_report.docx
@@ -132,67 +132,13 @@
       </w:r>
       <w:r>
         <w:rPr>
-          <w:sz w:val="24"/>
-          <w:szCs w:val="24"/>
-        </w:rPr>
-        <w:t>:</w:t>
-      </w:r>
-      <w:r>
-        <w:rPr>
-          <w:sz w:val="24"/>
-          <w:szCs w:val="24"/>
-        </w:rPr>
-        <w:t xml:space="preserve"> Predict the image of the company based on user’s reviews (in our case it’s tweets).</w:t>
-      </w:r>
-    </w:p>
-    <w:p>
-      <w:pPr>
-        <w:rPr>
-          <w:sz w:val="24"/>
-          <w:szCs w:val="24"/>
-        </w:rPr>
-      </w:pPr>
-      <w:r>
-        <w:rPr>
-          <w:sz w:val="24"/>
-          <w:szCs w:val="24"/>
-        </w:rPr>
-        <w:t xml:space="preserve">What are the possible ways for corporations (small or big) to measure and understand their image status (representation) among their users (customers or followers), with approximately result in accuracy of 65-89%, by avoiding expensive, biased, and time-consuming in-person surveys, through the method of analyzing the 'language' data (reviews or tweets) by the end of October </w:t>
-      </w:r>
-      <w:proofErr w:type="gramStart"/>
-      <w:r>
-        <w:rPr>
-          <w:sz w:val="24"/>
-          <w:szCs w:val="24"/>
-        </w:rPr>
-        <w:t>2021.</w:t>
-      </w:r>
-      <w:proofErr w:type="gramEnd"/>
-    </w:p>
-    <w:p>
-      <w:pPr>
-        <w:rPr>
-          <w:sz w:val="24"/>
-          <w:szCs w:val="24"/>
-        </w:rPr>
-      </w:pPr>
-    </w:p>
-    <w:p>
-      <w:pPr>
-        <w:rPr>
-          <w:sz w:val="24"/>
-          <w:szCs w:val="24"/>
-        </w:rPr>
-      </w:pPr>
-      <w:r>
-        <w:rPr>
           <w:b/>
           <w:bCs/>
           <w:sz w:val="24"/>
           <w:szCs w:val="24"/>
           <w:u w:val="single"/>
         </w:rPr>
-        <w:t>APPROACH</w:t>
+        <w:t xml:space="preserve"> IDENTIFICATION</w:t>
       </w:r>
       <w:r>
         <w:rPr>
@@ -206,36 +152,21 @@
           <w:sz w:val="24"/>
           <w:szCs w:val="24"/>
         </w:rPr>
-        <w:t xml:space="preserve"> Wrangling, EDA, Pre-processing, Modeling, Evaluating, Tuning, Saving. </w:t>
-      </w:r>
-    </w:p>
-    <w:p>
-      <w:pPr>
-        <w:rPr>
-          <w:sz w:val="24"/>
-          <w:szCs w:val="24"/>
-        </w:rPr>
-      </w:pPr>
-      <w:r>
-        <w:rPr>
-          <w:sz w:val="24"/>
-          <w:szCs w:val="24"/>
-        </w:rPr>
-        <w:t xml:space="preserve">A significant part of this project will be spent on careful data pre-processing. It includes but is not limited to retrieving related to the task data from trusted sources (like Kaggle or Tweeter websites). Then, clean it (using the wrangling process) so we can apply 'special' libraries (tools) to parse and remove noise accordingly. Next, we will gather insights that could be well applied to our models. Because we know, if data is well processed, usually it boosts the accuracy of prediction by a significant amount. Next, we split data into training and testing parts so we can use the training part to train our model and testing one to evaluate it. We will be using CNN architecture models of neural networks for dealing with sequential data (1 dimensional). Once the models are training and </w:t>
-      </w:r>
-      <w:r>
-        <w:rPr>
-          <w:sz w:val="24"/>
-          <w:szCs w:val="24"/>
-        </w:rPr>
-        <w:t>evaluated,</w:t>
-      </w:r>
-      <w:r>
-        <w:rPr>
-          <w:sz w:val="24"/>
-          <w:szCs w:val="24"/>
-        </w:rPr>
-        <w:t xml:space="preserve"> we will choose the most promising one based on our requirements for further production stages (deployment part).</w:t>
+        <w:t xml:space="preserve"> </w:t>
+      </w:r>
+      <w:r>
+        <w:rPr>
+          <w:sz w:val="24"/>
+          <w:szCs w:val="24"/>
+        </w:rPr>
+        <w:t>Use deep learning techniques to predict sentiment on the Sentiment140 dataset</w:t>
+      </w:r>
+      <w:r>
+        <w:rPr>
+          <w:sz w:val="24"/>
+          <w:szCs w:val="24"/>
+        </w:rPr>
+        <w:t>.</w:t>
       </w:r>
     </w:p>
     <w:p>
@@ -261,15 +192,129 @@
           <w:szCs w:val="24"/>
           <w:u w:val="single"/>
         </w:rPr>
-        <w:t>DATA USED</w:t>
-      </w:r>
-      <w:r>
-        <w:rPr>
-          <w:sz w:val="24"/>
-          <w:szCs w:val="24"/>
-        </w:rPr>
-        <w:t>: Data was taken from Kaggle.com</w:t>
-      </w:r>
+        <w:t>APPROACH</w:t>
+      </w:r>
+      <w:r>
+        <w:rPr>
+          <w:sz w:val="24"/>
+          <w:szCs w:val="24"/>
+        </w:rPr>
+        <w:t>:</w:t>
+      </w:r>
+      <w:r>
+        <w:rPr>
+          <w:sz w:val="24"/>
+          <w:szCs w:val="24"/>
+        </w:rPr>
+        <w:t xml:space="preserve"> </w:t>
+      </w:r>
+      <w:r>
+        <w:rPr>
+          <w:sz w:val="24"/>
+          <w:szCs w:val="24"/>
+        </w:rPr>
+        <w:t>Using process stages as w</w:t>
+      </w:r>
+      <w:r>
+        <w:rPr>
+          <w:sz w:val="24"/>
+          <w:szCs w:val="24"/>
+        </w:rPr>
+        <w:t xml:space="preserve">rangling, EDA, </w:t>
+      </w:r>
+      <w:r>
+        <w:rPr>
+          <w:sz w:val="24"/>
+          <w:szCs w:val="24"/>
+        </w:rPr>
+        <w:t>p</w:t>
+      </w:r>
+      <w:r>
+        <w:rPr>
+          <w:sz w:val="24"/>
+          <w:szCs w:val="24"/>
+        </w:rPr>
+        <w:t xml:space="preserve">re-processing, </w:t>
+      </w:r>
+      <w:r>
+        <w:rPr>
+          <w:sz w:val="24"/>
+          <w:szCs w:val="24"/>
+        </w:rPr>
+        <w:t>m</w:t>
+      </w:r>
+      <w:r>
+        <w:rPr>
+          <w:sz w:val="24"/>
+          <w:szCs w:val="24"/>
+        </w:rPr>
+        <w:t xml:space="preserve">odeling, </w:t>
+      </w:r>
+      <w:r>
+        <w:rPr>
+          <w:sz w:val="24"/>
+          <w:szCs w:val="24"/>
+        </w:rPr>
+        <w:t>e</w:t>
+      </w:r>
+      <w:r>
+        <w:rPr>
+          <w:sz w:val="24"/>
+          <w:szCs w:val="24"/>
+        </w:rPr>
+        <w:t xml:space="preserve">valuating, </w:t>
+      </w:r>
+      <w:r>
+        <w:rPr>
+          <w:sz w:val="24"/>
+          <w:szCs w:val="24"/>
+        </w:rPr>
+        <w:t>t</w:t>
+      </w:r>
+      <w:r>
+        <w:rPr>
+          <w:sz w:val="24"/>
+          <w:szCs w:val="24"/>
+        </w:rPr>
+        <w:t xml:space="preserve">uning, </w:t>
+      </w:r>
+      <w:r>
+        <w:rPr>
+          <w:sz w:val="24"/>
+          <w:szCs w:val="24"/>
+        </w:rPr>
+        <w:t>s</w:t>
+      </w:r>
+      <w:r>
+        <w:rPr>
+          <w:sz w:val="24"/>
+          <w:szCs w:val="24"/>
+        </w:rPr>
+        <w:t xml:space="preserve">aving. </w:t>
+      </w:r>
+    </w:p>
+    <w:p>
+      <w:pPr>
+        <w:rPr>
+          <w:sz w:val="24"/>
+          <w:szCs w:val="24"/>
+        </w:rPr>
+      </w:pPr>
+      <w:r>
+        <w:rPr>
+          <w:sz w:val="24"/>
+          <w:szCs w:val="24"/>
+        </w:rPr>
+        <w:t>A significant part of this project will be spent on careful data pre-processing. It includes but is not limited to retrieving related to the task data from trusted sources (like Kaggle or Tweeter websites). Then, clean it (using the wrangling process) so we can apply 'special' libraries (tools) to parse and remove noise accordingly. Next, we will gather insights that could be well applied to our models. Because we know, if data is well processed, usually it boosts the accuracy of prediction by a significant amount. Next, we split data into training and testing parts so we can use the training part to train our model and testing one to evaluate it. We will be using CNN architecture models of neural networks for dealing with sequential data (1 dimensional). Once the models are training and evaluated, we will choose the most promising one based on our requirements for further production stages (deployment part).</w:t>
+      </w:r>
+    </w:p>
+    <w:p>
+      <w:pPr>
+        <w:rPr>
+          <w:sz w:val="24"/>
+          <w:szCs w:val="24"/>
+        </w:rPr>
+      </w:pPr>
     </w:p>
     <w:p>
       <w:pPr>
@@ -285,16 +330,16 @@
           <w:szCs w:val="24"/>
         </w:rPr>
         <w:drawing>
-          <wp:anchor distT="0" distB="0" distL="114300" distR="114300" simplePos="0" relativeHeight="251658240" behindDoc="0" locked="0" layoutInCell="1" allowOverlap="1" wp14:anchorId="5ECBF2A3" wp14:editId="714542C0">
+          <wp:anchor distT="0" distB="0" distL="114300" distR="114300" simplePos="0" relativeHeight="251658240" behindDoc="0" locked="0" layoutInCell="1" allowOverlap="1" wp14:anchorId="5ECBF2A3" wp14:editId="17F5E3E9">
             <wp:simplePos x="0" y="0"/>
             <wp:positionH relativeFrom="column">
-              <wp:posOffset>1853518</wp:posOffset>
+              <wp:posOffset>1427052</wp:posOffset>
             </wp:positionH>
             <wp:positionV relativeFrom="paragraph">
-              <wp:posOffset>419100</wp:posOffset>
+              <wp:posOffset>759259</wp:posOffset>
             </wp:positionV>
-            <wp:extent cx="2188845" cy="1495425"/>
-            <wp:effectExtent l="133350" t="114300" r="116205" b="142875"/>
+            <wp:extent cx="3165133" cy="2162646"/>
+            <wp:effectExtent l="133350" t="114300" r="111760" b="142875"/>
             <wp:wrapTopAndBottom/>
             <wp:docPr id="2" name="Picture 2"/>
             <wp:cNvGraphicFramePr>
@@ -325,7 +370,7 @@
                   <pic:spPr bwMode="auto">
                     <a:xfrm>
                       <a:off x="0" y="0"/>
-                      <a:ext cx="2188845" cy="1495425"/>
+                      <a:ext cx="3166512" cy="2163588"/>
                     </a:xfrm>
                     <a:prstGeom prst="rect">
                       <a:avLst/>
@@ -375,19 +420,76 @@
       </w:r>
       <w:r>
         <w:rPr>
-          <w:sz w:val="24"/>
-          <w:szCs w:val="24"/>
-        </w:rPr>
-        <w:t>Due to the limited resources, the data was taken from Kaggle.com</w:t>
-      </w:r>
-    </w:p>
-    <w:p>
-      <w:pPr>
-        <w:pStyle w:val="ListParagraph"/>
-        <w:numPr>
-          <w:ilvl w:val="0"/>
-          <w:numId w:val="2"/>
-        </w:numPr>
+          <w:b/>
+          <w:bCs/>
+          <w:sz w:val="24"/>
+          <w:szCs w:val="24"/>
+          <w:u w:val="single"/>
+        </w:rPr>
+        <w:t xml:space="preserve">DATA </w:t>
+      </w:r>
+      <w:r>
+        <w:rPr>
+          <w:b/>
+          <w:bCs/>
+          <w:sz w:val="24"/>
+          <w:szCs w:val="24"/>
+          <w:u w:val="single"/>
+        </w:rPr>
+        <w:t>STRUCTURE</w:t>
+      </w:r>
+      <w:r>
+        <w:rPr>
+          <w:sz w:val="24"/>
+          <w:szCs w:val="24"/>
+        </w:rPr>
+        <w:t xml:space="preserve">: Data </w:t>
+      </w:r>
+      <w:r>
+        <w:rPr>
+          <w:sz w:val="24"/>
+          <w:szCs w:val="24"/>
+        </w:rPr>
+        <w:t>is</w:t>
+      </w:r>
+      <w:r>
+        <w:rPr>
+          <w:sz w:val="24"/>
+          <w:szCs w:val="24"/>
+        </w:rPr>
+        <w:t xml:space="preserve"> taken from Kaggle.com</w:t>
+      </w:r>
+      <w:r>
+        <w:rPr>
+          <w:sz w:val="24"/>
+          <w:szCs w:val="24"/>
+        </w:rPr>
+        <w:t xml:space="preserve">. </w:t>
+      </w:r>
+      <w:r>
+        <w:rPr>
+          <w:sz w:val="24"/>
+          <w:szCs w:val="24"/>
+        </w:rPr>
+        <w:t xml:space="preserve">It contains 1,600,000 tweets extracted using the twitter API. The tweets have been annotated (0 = negative, </w:t>
+      </w:r>
+      <w:r>
+        <w:rPr>
+          <w:sz w:val="24"/>
+          <w:szCs w:val="24"/>
+        </w:rPr>
+        <w:t>1</w:t>
+      </w:r>
+      <w:r>
+        <w:rPr>
+          <w:sz w:val="24"/>
+          <w:szCs w:val="24"/>
+        </w:rPr>
+        <w:t xml:space="preserve"> = positive) and they can be used to detect sentiment.</w:t>
+      </w:r>
+    </w:p>
+    <w:p>
+      <w:pPr>
         <w:rPr>
           <w:sz w:val="24"/>
           <w:szCs w:val="24"/>
@@ -399,21 +501,7 @@
           <w:szCs w:val="24"/>
         </w:rPr>
         <w:lastRenderedPageBreak/>
-        <w:t>Size of the data file is 227 MB (</w:t>
-      </w:r>
-      <w:r>
-        <w:rPr>
-          <w:sz w:val="24"/>
-          <w:szCs w:val="24"/>
-        </w:rPr>
-        <w:t>238,803,811 bytes</w:t>
-      </w:r>
-      <w:r>
-        <w:rPr>
-          <w:sz w:val="24"/>
-          <w:szCs w:val="24"/>
-        </w:rPr>
-        <w:t>)</w:t>
+        <w:t>Size of the data file is 227 MB (238,803,811 bytes)</w:t>
       </w:r>
     </w:p>
     <w:p>
@@ -779,14 +867,7 @@
           <w:sz w:val="24"/>
           <w:szCs w:val="24"/>
         </w:rPr>
-        <w:t xml:space="preserve">Column names: </w:t>
-      </w:r>
-      <w:r>
-        <w:rPr>
-          <w:sz w:val="24"/>
-          <w:szCs w:val="24"/>
-        </w:rPr>
-        <w:t>'target', 'id', 'date', 'query', '</w:t>
+        <w:t>Column names: 'target', 'id', 'date', 'query', '</w:t>
       </w:r>
       <w:proofErr w:type="spellStart"/>
       <w:r>
@@ -849,14 +930,7 @@
           <w:sz w:val="24"/>
           <w:szCs w:val="24"/>
         </w:rPr>
-        <w:t xml:space="preserve">Dropped columns: </w:t>
-      </w:r>
-      <w:r>
-        <w:rPr>
-          <w:sz w:val="24"/>
-          <w:szCs w:val="24"/>
-        </w:rPr>
-        <w:t>'id', 'date', 'query', '</w:t>
+        <w:t>Dropped columns: 'id', 'date', 'query', '</w:t>
       </w:r>
       <w:proofErr w:type="spellStart"/>
       <w:r>
@@ -1121,14 +1195,7 @@
           <w:sz w:val="24"/>
           <w:szCs w:val="24"/>
         </w:rPr>
-        <w:t xml:space="preserve">Natural Language Toolkit) in python has a list of </w:t>
-      </w:r>
-      <w:r>
-        <w:rPr>
-          <w:sz w:val="24"/>
-          <w:szCs w:val="24"/>
-        </w:rPr>
-        <w:t>stop words. Link to the source is provided later.</w:t>
+        <w:t>Natural Language Toolkit) in python has a list of stop words. Link to the source is provided later.</w:t>
       </w:r>
     </w:p>
     <w:p>
@@ -1175,14 +1242,7 @@
           <w:sz w:val="24"/>
           <w:szCs w:val="24"/>
         </w:rPr>
-        <w:t xml:space="preserve">Regular expression patter to remove noise from text: </w:t>
-      </w:r>
-      <w:r>
-        <w:rPr>
-          <w:sz w:val="24"/>
-          <w:szCs w:val="24"/>
-        </w:rPr>
-        <w:t>"@\S+|</w:t>
+        <w:t>Regular expression patter to remove noise from text: "@\S+|</w:t>
       </w:r>
       <w:proofErr w:type="gramStart"/>
       <w:r>
@@ -1198,14 +1258,7 @@
           <w:sz w:val="24"/>
           <w:szCs w:val="24"/>
         </w:rPr>
-        <w:t>\S+|http?:\S|[^A-Za-z0-9]+"</w:t>
-      </w:r>
-      <w:r>
-        <w:rPr>
-          <w:sz w:val="24"/>
-          <w:szCs w:val="24"/>
-        </w:rPr>
-        <w:t xml:space="preserve"> </w:t>
+        <w:t xml:space="preserve">\S+|http?:\S|[^A-Za-z0-9]+" </w:t>
       </w:r>
     </w:p>
     <w:p>
@@ -1284,14 +1337,7 @@
           <w:sz w:val="24"/>
           <w:szCs w:val="24"/>
         </w:rPr>
-        <w:t>')</w:t>
-      </w:r>
-      <w:r>
-        <w:rPr>
-          <w:sz w:val="24"/>
-          <w:szCs w:val="24"/>
-        </w:rPr>
-        <w:t xml:space="preserve"> package</w:t>
+        <w:t>') package</w:t>
       </w:r>
     </w:p>
     <w:p>
@@ -2004,14 +2050,7 @@
           <w:sz w:val="24"/>
           <w:szCs w:val="24"/>
         </w:rPr>
-        <w:t>Fraction of the input units to drop</w:t>
-      </w:r>
-      <w:r>
-        <w:rPr>
-          <w:sz w:val="24"/>
-          <w:szCs w:val="24"/>
-        </w:rPr>
-        <w:t xml:space="preserve"> is 0.2</w:t>
+        <w:t>Fraction of the input units to drop is 0.2</w:t>
       </w:r>
     </w:p>
     <w:p>
@@ -2093,21 +2132,7 @@
           <w:szCs w:val="24"/>
         </w:rPr>
         <w:lastRenderedPageBreak/>
-        <w:t>Dropout (f</w:t>
-      </w:r>
-      <w:r>
-        <w:rPr>
-          <w:sz w:val="24"/>
-          <w:szCs w:val="24"/>
-        </w:rPr>
-        <w:t>raction of the units to drop for the linear transformation of the inputs</w:t>
-      </w:r>
-      <w:r>
-        <w:rPr>
-          <w:sz w:val="24"/>
-          <w:szCs w:val="24"/>
-        </w:rPr>
-        <w:t>) is 0.2</w:t>
+        <w:t>Dropout (fraction of the units to drop for the linear transformation of the inputs) is 0.2</w:t>
       </w:r>
     </w:p>
     <w:p>
@@ -2127,21 +2152,7 @@
           <w:sz w:val="24"/>
           <w:szCs w:val="24"/>
         </w:rPr>
-        <w:t>Recurrent dropout (f</w:t>
-      </w:r>
-      <w:r>
-        <w:rPr>
-          <w:sz w:val="24"/>
-          <w:szCs w:val="24"/>
-        </w:rPr>
-        <w:t>raction of the units to drop for the linear transformation of the recurrent state</w:t>
-      </w:r>
-      <w:r>
-        <w:rPr>
-          <w:sz w:val="24"/>
-          <w:szCs w:val="24"/>
-        </w:rPr>
-        <w:t>) is 0.2</w:t>
+        <w:t>Recurrent dropout (fraction of the units to drop for the linear transformation of the recurrent state) is 0.2</w:t>
       </w:r>
     </w:p>
     <w:p>
@@ -2181,21 +2192,7 @@
           <w:sz w:val="24"/>
           <w:szCs w:val="24"/>
         </w:rPr>
-        <w:t>Units (p</w:t>
-      </w:r>
-      <w:r>
-        <w:rPr>
-          <w:sz w:val="24"/>
-          <w:szCs w:val="24"/>
-        </w:rPr>
-        <w:t>ositive integer, dimensionality of the output space</w:t>
-      </w:r>
-      <w:r>
-        <w:rPr>
-          <w:sz w:val="24"/>
-          <w:szCs w:val="24"/>
-        </w:rPr>
-        <w:t>) is 15</w:t>
+        <w:t>Units (positive integer, dimensionality of the output space) is 15</w:t>
       </w:r>
     </w:p>
     <w:p>
@@ -2215,21 +2212,7 @@
           <w:sz w:val="24"/>
           <w:szCs w:val="24"/>
         </w:rPr>
-        <w:t>Activation (a</w:t>
-      </w:r>
-      <w:r>
-        <w:rPr>
-          <w:sz w:val="24"/>
-          <w:szCs w:val="24"/>
-        </w:rPr>
-        <w:t>ctivation function to use</w:t>
-      </w:r>
-      <w:r>
-        <w:rPr>
-          <w:sz w:val="24"/>
-          <w:szCs w:val="24"/>
-        </w:rPr>
-        <w:t>) is ‘</w:t>
+        <w:t>Activation (activation function to use) is ‘</w:t>
       </w:r>
       <w:proofErr w:type="spellStart"/>
       <w:r>
@@ -2245,14 +2228,81 @@
           <w:sz w:val="24"/>
           <w:szCs w:val="24"/>
         </w:rPr>
-        <w:t>’ (t</w:t>
-      </w:r>
-      <w:r>
-        <w:rPr>
-          <w:sz w:val="24"/>
-          <w:szCs w:val="24"/>
-        </w:rPr>
-        <w:t>he rectified linear activation function</w:t>
+        <w:t>’ (the rectified linear activation function)</w:t>
+      </w:r>
+    </w:p>
+    <w:p>
+      <w:pPr>
+        <w:pStyle w:val="ListParagraph"/>
+        <w:numPr>
+          <w:ilvl w:val="0"/>
+          <w:numId w:val="1"/>
+        </w:numPr>
+        <w:rPr>
+          <w:sz w:val="24"/>
+          <w:szCs w:val="24"/>
+        </w:rPr>
+      </w:pPr>
+      <w:r>
+        <w:rPr>
+          <w:sz w:val="24"/>
+          <w:szCs w:val="24"/>
+        </w:rPr>
+        <w:t>Dense layer:</w:t>
+      </w:r>
+    </w:p>
+    <w:p>
+      <w:pPr>
+        <w:pStyle w:val="ListParagraph"/>
+        <w:numPr>
+          <w:ilvl w:val="1"/>
+          <w:numId w:val="1"/>
+        </w:numPr>
+        <w:rPr>
+          <w:sz w:val="24"/>
+          <w:szCs w:val="24"/>
+        </w:rPr>
+      </w:pPr>
+      <w:r>
+        <w:rPr>
+          <w:sz w:val="24"/>
+          <w:szCs w:val="24"/>
+        </w:rPr>
+        <w:t>Units (positive integer, dimensionality of the output space) is 1</w:t>
+      </w:r>
+    </w:p>
+    <w:p>
+      <w:pPr>
+        <w:pStyle w:val="ListParagraph"/>
+        <w:numPr>
+          <w:ilvl w:val="1"/>
+          <w:numId w:val="1"/>
+        </w:numPr>
+        <w:rPr>
+          <w:sz w:val="24"/>
+          <w:szCs w:val="24"/>
+        </w:rPr>
+      </w:pPr>
+      <w:r>
+        <w:rPr>
+          <w:sz w:val="24"/>
+          <w:szCs w:val="24"/>
+        </w:rPr>
+        <w:t>Activation (activation function to use) is ‘</w:t>
+      </w:r>
+      <w:r>
+        <w:rPr>
+          <w:sz w:val="24"/>
+          <w:szCs w:val="24"/>
+        </w:rPr>
+        <w:t>sigmoid</w:t>
+      </w:r>
+      <w:r>
+        <w:rPr>
+          <w:sz w:val="24"/>
+          <w:szCs w:val="24"/>
+        </w:rPr>
+        <w:t xml:space="preserve"> (the rectified linear activation function</w:t>
       </w:r>
       <w:r>
         <w:rPr>
@@ -2279,7 +2329,7 @@
           <w:sz w:val="24"/>
           <w:szCs w:val="24"/>
         </w:rPr>
-        <w:t>Dense layer:</w:t>
+        <w:t>Model’s compiler:</w:t>
       </w:r>
     </w:p>
     <w:p>
@@ -2299,14 +2349,23 @@
           <w:sz w:val="24"/>
           <w:szCs w:val="24"/>
         </w:rPr>
-        <w:t xml:space="preserve">Units </w:t>
-      </w:r>
-      <w:r>
-        <w:rPr>
-          <w:sz w:val="24"/>
-          <w:szCs w:val="24"/>
-        </w:rPr>
-        <w:t>(positive integer, dimensionality of the output space) is 1</w:t>
+        <w:t>Optimizer (name of optimizer) is ‘</w:t>
+      </w:r>
+      <w:proofErr w:type="spellStart"/>
+      <w:r>
+        <w:rPr>
+          <w:sz w:val="24"/>
+          <w:szCs w:val="24"/>
+        </w:rPr>
+        <w:t>adam</w:t>
+      </w:r>
+      <w:proofErr w:type="spellEnd"/>
+      <w:r>
+        <w:rPr>
+          <w:sz w:val="24"/>
+          <w:szCs w:val="24"/>
+        </w:rPr>
+        <w:t>’</w:t>
       </w:r>
     </w:p>
     <w:p>
@@ -2326,28 +2385,43 @@
           <w:sz w:val="24"/>
           <w:szCs w:val="24"/>
         </w:rPr>
-        <w:t>Activation (activation function to use) is ‘</w:t>
-      </w:r>
-      <w:r>
-        <w:rPr>
-          <w:sz w:val="24"/>
-          <w:szCs w:val="24"/>
-        </w:rPr>
-        <w:t>sigmoid</w:t>
-      </w:r>
-      <w:r>
-        <w:rPr>
-          <w:sz w:val="24"/>
-          <w:szCs w:val="24"/>
-        </w:rPr>
-        <w:t xml:space="preserve"> (the rectified linear activation function</w:t>
-      </w:r>
-      <w:r>
-        <w:rPr>
-          <w:sz w:val="24"/>
-          <w:szCs w:val="24"/>
-        </w:rPr>
-        <w:t>)</w:t>
+        <w:t>Loss (name of loss function) is ‘</w:t>
+      </w:r>
+      <w:proofErr w:type="spellStart"/>
+      <w:r>
+        <w:rPr>
+          <w:sz w:val="24"/>
+          <w:szCs w:val="24"/>
+        </w:rPr>
+        <w:t>binary_crossentropy</w:t>
+      </w:r>
+      <w:proofErr w:type="spellEnd"/>
+      <w:r>
+        <w:rPr>
+          <w:sz w:val="24"/>
+          <w:szCs w:val="24"/>
+        </w:rPr>
+        <w:t>’</w:t>
+      </w:r>
+    </w:p>
+    <w:p>
+      <w:pPr>
+        <w:pStyle w:val="ListParagraph"/>
+        <w:numPr>
+          <w:ilvl w:val="1"/>
+          <w:numId w:val="1"/>
+        </w:numPr>
+        <w:rPr>
+          <w:sz w:val="24"/>
+          <w:szCs w:val="24"/>
+        </w:rPr>
+      </w:pPr>
+      <w:r>
+        <w:rPr>
+          <w:sz w:val="24"/>
+          <w:szCs w:val="24"/>
+        </w:rPr>
+        <w:t>Metrics (list of metrics to be evaluated by the model during training and testing) is ‘accuracy’</w:t>
       </w:r>
     </w:p>
     <w:p>
@@ -2367,141 +2441,7 @@
           <w:sz w:val="24"/>
           <w:szCs w:val="24"/>
         </w:rPr>
-        <w:t>Model’s compiler:</w:t>
-      </w:r>
-    </w:p>
-    <w:p>
-      <w:pPr>
-        <w:pStyle w:val="ListParagraph"/>
-        <w:numPr>
-          <w:ilvl w:val="1"/>
-          <w:numId w:val="1"/>
-        </w:numPr>
-        <w:rPr>
-          <w:sz w:val="24"/>
-          <w:szCs w:val="24"/>
-        </w:rPr>
-      </w:pPr>
-      <w:r>
-        <w:rPr>
-          <w:sz w:val="24"/>
-          <w:szCs w:val="24"/>
-        </w:rPr>
-        <w:t>Optimizer (</w:t>
-      </w:r>
-      <w:r>
-        <w:rPr>
-          <w:sz w:val="24"/>
-          <w:szCs w:val="24"/>
-        </w:rPr>
-        <w:t>name of optimizer</w:t>
-      </w:r>
-      <w:r>
-        <w:rPr>
-          <w:sz w:val="24"/>
-          <w:szCs w:val="24"/>
-        </w:rPr>
-        <w:t>) is ‘</w:t>
-      </w:r>
-      <w:proofErr w:type="spellStart"/>
-      <w:r>
-        <w:rPr>
-          <w:sz w:val="24"/>
-          <w:szCs w:val="24"/>
-        </w:rPr>
-        <w:t>adam</w:t>
-      </w:r>
-      <w:proofErr w:type="spellEnd"/>
-      <w:r>
-        <w:rPr>
-          <w:sz w:val="24"/>
-          <w:szCs w:val="24"/>
-        </w:rPr>
-        <w:t>’</w:t>
-      </w:r>
-    </w:p>
-    <w:p>
-      <w:pPr>
-        <w:pStyle w:val="ListParagraph"/>
-        <w:numPr>
-          <w:ilvl w:val="1"/>
-          <w:numId w:val="1"/>
-        </w:numPr>
-        <w:rPr>
-          <w:sz w:val="24"/>
-          <w:szCs w:val="24"/>
-        </w:rPr>
-      </w:pPr>
-      <w:r>
-        <w:rPr>
-          <w:sz w:val="24"/>
-          <w:szCs w:val="24"/>
-        </w:rPr>
-        <w:t>Loss (</w:t>
-      </w:r>
-      <w:r>
-        <w:rPr>
-          <w:sz w:val="24"/>
-          <w:szCs w:val="24"/>
-        </w:rPr>
-        <w:t>name of loss function</w:t>
-      </w:r>
-      <w:r>
-        <w:rPr>
-          <w:sz w:val="24"/>
-          <w:szCs w:val="24"/>
-        </w:rPr>
-        <w:t>) is ‘</w:t>
-      </w:r>
-      <w:proofErr w:type="spellStart"/>
-      <w:r>
-        <w:rPr>
-          <w:sz w:val="24"/>
-          <w:szCs w:val="24"/>
-        </w:rPr>
-        <w:t>binary_crossentropy</w:t>
-      </w:r>
-      <w:proofErr w:type="spellEnd"/>
-      <w:r>
-        <w:rPr>
-          <w:sz w:val="24"/>
-          <w:szCs w:val="24"/>
-        </w:rPr>
-        <w:t>’</w:t>
-      </w:r>
-    </w:p>
-    <w:p>
-      <w:pPr>
-        <w:pStyle w:val="ListParagraph"/>
-        <w:numPr>
-          <w:ilvl w:val="1"/>
-          <w:numId w:val="1"/>
-        </w:numPr>
-        <w:rPr>
-          <w:sz w:val="24"/>
-          <w:szCs w:val="24"/>
-        </w:rPr>
-      </w:pPr>
-      <w:r>
-        <w:rPr>
-          <w:sz w:val="24"/>
-          <w:szCs w:val="24"/>
-        </w:rPr>
-        <w:t>Metrics (l</w:t>
-      </w:r>
-      <w:r>
-        <w:rPr>
-          <w:sz w:val="24"/>
-          <w:szCs w:val="24"/>
-        </w:rPr>
-        <w:t>ist of metrics to be evaluated by the model during training and testing</w:t>
-      </w:r>
-      <w:r>
-        <w:rPr>
-          <w:sz w:val="24"/>
-          <w:szCs w:val="24"/>
-        </w:rPr>
-        <w:t>) is ‘accuracy’</w:t>
+        <w:t>Epoch size is 10</w:t>
       </w:r>
     </w:p>
     <w:p>
@@ -2521,7 +2461,7 @@
           <w:sz w:val="24"/>
           <w:szCs w:val="24"/>
         </w:rPr>
-        <w:t>Epoch size is 10</w:t>
+        <w:t>Batch size is 512</w:t>
       </w:r>
     </w:p>
     <w:p>
@@ -2541,7 +2481,7 @@
           <w:sz w:val="24"/>
           <w:szCs w:val="24"/>
         </w:rPr>
-        <w:t>Batch size is 512</w:t>
+        <w:t>Total parameters: 29,123,131</w:t>
       </w:r>
     </w:p>
     <w:p>
@@ -2561,7 +2501,7 @@
           <w:sz w:val="24"/>
           <w:szCs w:val="24"/>
         </w:rPr>
-        <w:t>Total parameters: 29,123,131</w:t>
+        <w:t>Trainable parameters: 29,123,131</w:t>
       </w:r>
     </w:p>
     <w:p>
@@ -2578,41 +2518,21 @@
       </w:pPr>
       <w:r>
         <w:rPr>
-          <w:sz w:val="24"/>
-          <w:szCs w:val="24"/>
-        </w:rPr>
-        <w:t>Trainable parameters: 29,123,131</w:t>
-      </w:r>
-    </w:p>
-    <w:p>
-      <w:pPr>
-        <w:pStyle w:val="ListParagraph"/>
-        <w:numPr>
-          <w:ilvl w:val="0"/>
-          <w:numId w:val="1"/>
-        </w:numPr>
-        <w:rPr>
-          <w:sz w:val="24"/>
-          <w:szCs w:val="24"/>
-        </w:rPr>
-      </w:pPr>
-      <w:r>
-        <w:rPr>
           <w:noProof/>
           <w:sz w:val="24"/>
           <w:szCs w:val="24"/>
         </w:rPr>
         <w:drawing>
-          <wp:anchor distT="0" distB="0" distL="114300" distR="114300" simplePos="0" relativeHeight="251665408" behindDoc="0" locked="0" layoutInCell="1" allowOverlap="1" wp14:anchorId="5F034A50" wp14:editId="4C1DFC5A">
+          <wp:anchor distT="0" distB="0" distL="114300" distR="114300" simplePos="0" relativeHeight="251665408" behindDoc="0" locked="0" layoutInCell="1" allowOverlap="1" wp14:anchorId="5F034A50" wp14:editId="2601DD01">
             <wp:simplePos x="0" y="0"/>
             <wp:positionH relativeFrom="column">
-              <wp:posOffset>950595</wp:posOffset>
+              <wp:posOffset>427990</wp:posOffset>
             </wp:positionH>
             <wp:positionV relativeFrom="paragraph">
-              <wp:posOffset>406511</wp:posOffset>
+              <wp:posOffset>404495</wp:posOffset>
             </wp:positionV>
-            <wp:extent cx="4076065" cy="2105660"/>
-            <wp:effectExtent l="152400" t="152400" r="362585" b="370840"/>
+            <wp:extent cx="5217160" cy="2694305"/>
+            <wp:effectExtent l="152400" t="152400" r="364490" b="353695"/>
             <wp:wrapTopAndBottom/>
             <wp:docPr id="8" name="Picture 8" descr="Table&#10;&#10;Description automatically generated"/>
             <wp:cNvGraphicFramePr>
@@ -2643,7 +2563,7 @@
                   <pic:spPr bwMode="auto">
                     <a:xfrm>
                       <a:off x="0" y="0"/>
-                      <a:ext cx="4076065" cy="2105660"/>
+                      <a:ext cx="5217160" cy="2694305"/>
                     </a:xfrm>
                     <a:prstGeom prst="rect">
                       <a:avLst/>
@@ -2689,7 +2609,9 @@
           <w:u w:val="single"/>
         </w:rPr>
       </w:pPr>
-      <w:r>
+    </w:p>
+    <w:p>
+      <w:pPr>
         <w:rPr>
           <w:b/>
           <w:bCs/>
@@ -2697,7 +2619,90 @@
           <w:szCs w:val="24"/>
           <w:u w:val="single"/>
         </w:rPr>
-        <w:t>MODEL PERFORMANCE</w:t>
+      </w:pPr>
+    </w:p>
+    <w:p>
+      <w:pPr>
+        <w:rPr>
+          <w:sz w:val="24"/>
+          <w:szCs w:val="24"/>
+        </w:rPr>
+      </w:pPr>
+      <w:r>
+        <w:rPr>
+          <w:noProof/>
+          <w:sz w:val="24"/>
+          <w:szCs w:val="24"/>
+        </w:rPr>
+        <w:lastRenderedPageBreak/>
+        <w:drawing>
+          <wp:anchor distT="0" distB="0" distL="114300" distR="114300" simplePos="0" relativeHeight="251670528" behindDoc="0" locked="0" layoutInCell="1" allowOverlap="1" wp14:anchorId="1A9CACF6" wp14:editId="2093C643">
+            <wp:simplePos x="0" y="0"/>
+            <wp:positionH relativeFrom="column">
+              <wp:posOffset>-60960</wp:posOffset>
+            </wp:positionH>
+            <wp:positionV relativeFrom="paragraph">
+              <wp:posOffset>396240</wp:posOffset>
+            </wp:positionV>
+            <wp:extent cx="6219190" cy="1866265"/>
+            <wp:effectExtent l="152400" t="152400" r="353060" b="362585"/>
+            <wp:wrapTopAndBottom/>
+            <wp:docPr id="12" name="Picture 12"/>
+            <wp:cNvGraphicFramePr>
+              <a:graphicFrameLocks xmlns:a="http://schemas.openxmlformats.org/drawingml/2006/main" noChangeAspect="1"/>
+            </wp:cNvGraphicFramePr>
+            <a:graphic xmlns:a="http://schemas.openxmlformats.org/drawingml/2006/main">
+              <a:graphicData uri="http://schemas.openxmlformats.org/drawingml/2006/picture">
+                <pic:pic xmlns:pic="http://schemas.openxmlformats.org/drawingml/2006/picture">
+                  <pic:nvPicPr>
+                    <pic:cNvPr id="0" name="Picture 2"/>
+                    <pic:cNvPicPr>
+                      <a:picLocks noChangeAspect="1" noChangeArrowheads="1"/>
+                    </pic:cNvPicPr>
+                  </pic:nvPicPr>
+                  <pic:blipFill>
+                    <a:blip r:embed="rId14">
+                      <a:extLst>
+                        <a:ext uri="{28A0092B-C50C-407E-A947-70E740481C1C}">
+                          <a14:useLocalDpi xmlns:a14="http://schemas.microsoft.com/office/drawing/2010/main" val="0"/>
+                        </a:ext>
+                      </a:extLst>
+                    </a:blip>
+                    <a:srcRect/>
+                    <a:stretch>
+                      <a:fillRect/>
+                    </a:stretch>
+                  </pic:blipFill>
+                  <pic:spPr bwMode="auto">
+                    <a:xfrm>
+                      <a:off x="0" y="0"/>
+                      <a:ext cx="6219190" cy="1866265"/>
+                    </a:xfrm>
+                    <a:prstGeom prst="rect">
+                      <a:avLst/>
+                    </a:prstGeom>
+                    <a:ln>
+                      <a:noFill/>
+                    </a:ln>
+                    <a:effectLst>
+                      <a:outerShdw blurRad="292100" dist="139700" dir="2700000" algn="tl" rotWithShape="0">
+                        <a:srgbClr val="333333">
+                          <a:alpha val="65000"/>
+                        </a:srgbClr>
+                      </a:outerShdw>
+                    </a:effectLst>
+                  </pic:spPr>
+                </pic:pic>
+              </a:graphicData>
+            </a:graphic>
+            <wp14:sizeRelH relativeFrom="margin">
+              <wp14:pctWidth>0</wp14:pctWidth>
+            </wp14:sizeRelH>
+            <wp14:sizeRelV relativeFrom="margin">
+              <wp14:pctHeight>0</wp14:pctHeight>
+            </wp14:sizeRelV>
+          </wp:anchor>
+        </w:drawing>
       </w:r>
       <w:r>
         <w:rPr>
@@ -2707,7 +2712,7 @@
           <w:szCs w:val="24"/>
           <w:u w:val="single"/>
         </w:rPr>
-        <w:t xml:space="preserve"> (chosen/final </w:t>
+        <w:t>MODEL PERFORMANCE</w:t>
       </w:r>
       <w:r>
         <w:rPr>
@@ -2717,9 +2722,95 @@
           <w:szCs w:val="24"/>
           <w:u w:val="single"/>
         </w:rPr>
-        <w:t>model number 4</w:t>
-      </w:r>
-      <w:r>
+        <w:t>:</w:t>
+      </w:r>
+      <w:r>
+        <w:rPr>
+          <w:sz w:val="24"/>
+          <w:szCs w:val="24"/>
+        </w:rPr>
+        <w:t xml:space="preserve"> </w:t>
+      </w:r>
+      <w:r>
+        <w:rPr>
+          <w:sz w:val="24"/>
+          <w:szCs w:val="24"/>
+        </w:rPr>
+        <w:t>C</w:t>
+      </w:r>
+      <w:r>
+        <w:rPr>
+          <w:sz w:val="24"/>
+          <w:szCs w:val="24"/>
+        </w:rPr>
+        <w:t>hosen</w:t>
+      </w:r>
+      <w:r>
+        <w:rPr>
+          <w:sz w:val="24"/>
+          <w:szCs w:val="24"/>
+        </w:rPr>
+        <w:t xml:space="preserve"> (</w:t>
+      </w:r>
+      <w:r>
+        <w:rPr>
+          <w:sz w:val="24"/>
+          <w:szCs w:val="24"/>
+        </w:rPr>
+        <w:t>final</w:t>
+      </w:r>
+      <w:r>
+        <w:rPr>
+          <w:sz w:val="24"/>
+          <w:szCs w:val="24"/>
+        </w:rPr>
+        <w:t>)</w:t>
+      </w:r>
+      <w:r>
+        <w:rPr>
+          <w:sz w:val="24"/>
+          <w:szCs w:val="24"/>
+        </w:rPr>
+        <w:t xml:space="preserve"> </w:t>
+      </w:r>
+      <w:r>
+        <w:rPr>
+          <w:sz w:val="24"/>
+          <w:szCs w:val="24"/>
+        </w:rPr>
+        <w:t>model</w:t>
+      </w:r>
+      <w:r>
+        <w:rPr>
+          <w:sz w:val="24"/>
+          <w:szCs w:val="24"/>
+        </w:rPr>
+        <w:t xml:space="preserve"> is</w:t>
+      </w:r>
+      <w:r>
+        <w:rPr>
+          <w:sz w:val="24"/>
+          <w:szCs w:val="24"/>
+        </w:rPr>
+        <w:t xml:space="preserve"> number 4</w:t>
+      </w:r>
+      <w:r>
+        <w:rPr>
+          <w:sz w:val="24"/>
+          <w:szCs w:val="24"/>
+        </w:rPr>
+        <w:t>.</w:t>
+      </w:r>
+      <w:r>
+        <w:rPr>
+          <w:sz w:val="24"/>
+          <w:szCs w:val="24"/>
+        </w:rPr>
+        <w:t xml:space="preserve"> </w:t>
+      </w:r>
+    </w:p>
+    <w:p>
+      <w:pPr>
         <w:rPr>
           <w:b/>
           <w:bCs/>
@@ -2727,401 +2818,10 @@
           <w:szCs w:val="24"/>
           <w:u w:val="single"/>
         </w:rPr>
-        <w:t>)</w:t>
-      </w:r>
-      <w:r>
-        <w:rPr>
-          <w:b/>
-          <w:bCs/>
-          <w:sz w:val="24"/>
-          <w:szCs w:val="24"/>
-          <w:u w:val="single"/>
-        </w:rPr>
-        <w:t>:</w:t>
-      </w:r>
-    </w:p>
-    <w:p>
-      <w:pPr>
-        <w:pStyle w:val="ListParagraph"/>
-        <w:numPr>
-          <w:ilvl w:val="0"/>
-          <w:numId w:val="1"/>
-        </w:numPr>
-        <w:rPr>
-          <w:sz w:val="24"/>
-          <w:szCs w:val="24"/>
-        </w:rPr>
-      </w:pPr>
-      <w:r>
-        <w:rPr>
-          <w:sz w:val="24"/>
-          <w:szCs w:val="24"/>
-        </w:rPr>
-        <w:t>Model name: ‘model_4’</w:t>
-      </w:r>
-    </w:p>
-    <w:p>
-      <w:pPr>
-        <w:pStyle w:val="ListParagraph"/>
-        <w:numPr>
-          <w:ilvl w:val="0"/>
-          <w:numId w:val="1"/>
-        </w:numPr>
-        <w:rPr>
-          <w:sz w:val="24"/>
-          <w:szCs w:val="24"/>
-        </w:rPr>
-      </w:pPr>
-      <w:r>
-        <w:rPr>
-          <w:sz w:val="24"/>
-          <w:szCs w:val="24"/>
-        </w:rPr>
-        <w:t>Model performance on average:</w:t>
-      </w:r>
-    </w:p>
-    <w:p>
-      <w:pPr>
-        <w:pStyle w:val="ListParagraph"/>
-        <w:numPr>
-          <w:ilvl w:val="1"/>
-          <w:numId w:val="1"/>
-        </w:numPr>
-        <w:rPr>
-          <w:sz w:val="24"/>
-          <w:szCs w:val="24"/>
-        </w:rPr>
-      </w:pPr>
-      <w:r>
-        <w:rPr>
-          <w:sz w:val="24"/>
-          <w:szCs w:val="24"/>
-        </w:rPr>
-        <w:t>Accuracy is 77%</w:t>
-      </w:r>
-    </w:p>
-    <w:p>
-      <w:pPr>
-        <w:pStyle w:val="ListParagraph"/>
-        <w:numPr>
-          <w:ilvl w:val="1"/>
-          <w:numId w:val="1"/>
-        </w:numPr>
-        <w:rPr>
-          <w:sz w:val="24"/>
-          <w:szCs w:val="24"/>
-        </w:rPr>
-      </w:pPr>
-      <w:r>
-        <w:rPr>
-          <w:sz w:val="24"/>
-          <w:szCs w:val="24"/>
-        </w:rPr>
-        <w:t>Precision (macro/weighted average) is 77%</w:t>
-      </w:r>
-    </w:p>
-    <w:p>
-      <w:pPr>
-        <w:pStyle w:val="ListParagraph"/>
-        <w:numPr>
-          <w:ilvl w:val="1"/>
-          <w:numId w:val="1"/>
-        </w:numPr>
-        <w:rPr>
-          <w:sz w:val="24"/>
-          <w:szCs w:val="24"/>
-        </w:rPr>
-      </w:pPr>
-      <w:r>
-        <w:rPr>
-          <w:sz w:val="24"/>
-          <w:szCs w:val="24"/>
-        </w:rPr>
-        <w:lastRenderedPageBreak/>
-        <w:t>Recall (macro/weighted average) is 77%</w:t>
-      </w:r>
-    </w:p>
-    <w:p>
-      <w:pPr>
-        <w:pStyle w:val="ListParagraph"/>
-        <w:numPr>
-          <w:ilvl w:val="1"/>
-          <w:numId w:val="1"/>
-        </w:numPr>
-        <w:rPr>
-          <w:sz w:val="24"/>
-          <w:szCs w:val="24"/>
-        </w:rPr>
-      </w:pPr>
-      <w:r>
-        <w:rPr>
-          <w:sz w:val="24"/>
-          <w:szCs w:val="24"/>
-        </w:rPr>
-        <w:t>F1-score (</w:t>
-      </w:r>
-      <w:r>
-        <w:rPr>
-          <w:sz w:val="24"/>
-          <w:szCs w:val="24"/>
-        </w:rPr>
-        <w:t>macro/weighted average</w:t>
-      </w:r>
-      <w:r>
-        <w:rPr>
-          <w:sz w:val="24"/>
-          <w:szCs w:val="24"/>
-        </w:rPr>
-        <w:t>) is 77%</w:t>
-      </w:r>
-    </w:p>
-    <w:p>
-      <w:pPr>
-        <w:pStyle w:val="ListParagraph"/>
-        <w:numPr>
-          <w:ilvl w:val="0"/>
-          <w:numId w:val="1"/>
-        </w:numPr>
-        <w:rPr>
-          <w:sz w:val="24"/>
-          <w:szCs w:val="24"/>
-        </w:rPr>
-      </w:pPr>
-      <w:r>
-        <w:rPr>
-          <w:sz w:val="24"/>
-          <w:szCs w:val="24"/>
-        </w:rPr>
-        <w:t>Class 0 (negatives)</w:t>
-      </w:r>
-    </w:p>
-    <w:p>
-      <w:pPr>
-        <w:pStyle w:val="ListParagraph"/>
-        <w:numPr>
-          <w:ilvl w:val="1"/>
-          <w:numId w:val="1"/>
-        </w:numPr>
-        <w:rPr>
-          <w:sz w:val="24"/>
-          <w:szCs w:val="24"/>
-        </w:rPr>
-      </w:pPr>
-      <w:r>
-        <w:rPr>
-          <w:sz w:val="24"/>
-          <w:szCs w:val="24"/>
-        </w:rPr>
-        <w:t>Precision is 77%</w:t>
-      </w:r>
-    </w:p>
-    <w:p>
-      <w:pPr>
-        <w:pStyle w:val="ListParagraph"/>
-        <w:numPr>
-          <w:ilvl w:val="1"/>
-          <w:numId w:val="1"/>
-        </w:numPr>
-        <w:rPr>
-          <w:sz w:val="24"/>
-          <w:szCs w:val="24"/>
-        </w:rPr>
-      </w:pPr>
-      <w:r>
-        <w:rPr>
-          <w:sz w:val="24"/>
-          <w:szCs w:val="24"/>
-        </w:rPr>
-        <w:t>Recall is 77%</w:t>
-      </w:r>
-    </w:p>
-    <w:p>
-      <w:pPr>
-        <w:pStyle w:val="ListParagraph"/>
-        <w:numPr>
-          <w:ilvl w:val="1"/>
-          <w:numId w:val="1"/>
-        </w:numPr>
-        <w:rPr>
-          <w:sz w:val="24"/>
-          <w:szCs w:val="24"/>
-        </w:rPr>
-      </w:pPr>
-      <w:r>
-        <w:rPr>
-          <w:sz w:val="24"/>
-          <w:szCs w:val="24"/>
-        </w:rPr>
-        <w:t>F1-score is 77%</w:t>
-      </w:r>
-    </w:p>
-    <w:p>
-      <w:pPr>
-        <w:pStyle w:val="ListParagraph"/>
-        <w:numPr>
-          <w:ilvl w:val="0"/>
-          <w:numId w:val="1"/>
-        </w:numPr>
-        <w:rPr>
-          <w:sz w:val="24"/>
-          <w:szCs w:val="24"/>
-        </w:rPr>
-      </w:pPr>
-      <w:r>
-        <w:rPr>
-          <w:sz w:val="24"/>
-          <w:szCs w:val="24"/>
-        </w:rPr>
-        <w:t>Class 1 (positives)</w:t>
-      </w:r>
-    </w:p>
-    <w:p>
-      <w:pPr>
-        <w:pStyle w:val="ListParagraph"/>
-        <w:numPr>
-          <w:ilvl w:val="1"/>
-          <w:numId w:val="1"/>
-        </w:numPr>
-        <w:rPr>
-          <w:sz w:val="24"/>
-          <w:szCs w:val="24"/>
-        </w:rPr>
-      </w:pPr>
-      <w:r>
-        <w:rPr>
-          <w:sz w:val="24"/>
-          <w:szCs w:val="24"/>
-        </w:rPr>
-        <w:t xml:space="preserve"> Precision is 77%</w:t>
-      </w:r>
-    </w:p>
-    <w:p>
-      <w:pPr>
-        <w:pStyle w:val="ListParagraph"/>
-        <w:numPr>
-          <w:ilvl w:val="1"/>
-          <w:numId w:val="1"/>
-        </w:numPr>
-        <w:rPr>
-          <w:sz w:val="24"/>
-          <w:szCs w:val="24"/>
-        </w:rPr>
-      </w:pPr>
-      <w:r>
-        <w:rPr>
-          <w:sz w:val="24"/>
-          <w:szCs w:val="24"/>
-        </w:rPr>
-        <w:t>Recall is 77%</w:t>
-      </w:r>
-    </w:p>
-    <w:p>
-      <w:pPr>
-        <w:pStyle w:val="ListParagraph"/>
-        <w:numPr>
-          <w:ilvl w:val="1"/>
-          <w:numId w:val="1"/>
-        </w:numPr>
-        <w:rPr>
-          <w:sz w:val="24"/>
-          <w:szCs w:val="24"/>
-        </w:rPr>
-      </w:pPr>
-      <w:r>
-        <w:rPr>
-          <w:sz w:val="24"/>
-          <w:szCs w:val="24"/>
-        </w:rPr>
-        <w:t>F1-score is 77%</w:t>
-      </w:r>
-    </w:p>
-    <w:p>
-      <w:pPr>
-        <w:pStyle w:val="ListParagraph"/>
-        <w:numPr>
-          <w:ilvl w:val="0"/>
-          <w:numId w:val="1"/>
-        </w:numPr>
-        <w:rPr>
-          <w:sz w:val="24"/>
-          <w:szCs w:val="24"/>
-        </w:rPr>
-      </w:pPr>
-      <w:r>
-        <w:rPr>
-          <w:sz w:val="24"/>
-          <w:szCs w:val="24"/>
-        </w:rPr>
-        <w:t>Confusion matrix:</w:t>
-      </w:r>
-    </w:p>
-    <w:p>
-      <w:pPr>
-        <w:pStyle w:val="ListParagraph"/>
-        <w:numPr>
-          <w:ilvl w:val="1"/>
-          <w:numId w:val="1"/>
-        </w:numPr>
-        <w:rPr>
-          <w:sz w:val="24"/>
-          <w:szCs w:val="24"/>
-        </w:rPr>
-      </w:pPr>
-      <w:r>
-        <w:rPr>
-          <w:sz w:val="24"/>
-          <w:szCs w:val="24"/>
-        </w:rPr>
-        <w:t>Actual ‘negatives’ and predicted ‘negatives’ is 77%</w:t>
-      </w:r>
-    </w:p>
-    <w:p>
-      <w:pPr>
-        <w:pStyle w:val="ListParagraph"/>
-        <w:numPr>
-          <w:ilvl w:val="1"/>
-          <w:numId w:val="1"/>
-        </w:numPr>
-        <w:rPr>
-          <w:sz w:val="24"/>
-          <w:szCs w:val="24"/>
-        </w:rPr>
-      </w:pPr>
-      <w:r>
-        <w:rPr>
-          <w:sz w:val="24"/>
-          <w:szCs w:val="24"/>
-        </w:rPr>
-        <w:t>Actual ‘positives’ and predicted ‘positives’ is 77%</w:t>
-      </w:r>
-    </w:p>
-    <w:p>
-      <w:pPr>
-        <w:pStyle w:val="ListParagraph"/>
-        <w:numPr>
-          <w:ilvl w:val="1"/>
-          <w:numId w:val="1"/>
-        </w:numPr>
-        <w:rPr>
-          <w:sz w:val="24"/>
-          <w:szCs w:val="24"/>
-        </w:rPr>
-      </w:pPr>
-      <w:r>
-        <w:rPr>
-          <w:sz w:val="24"/>
-          <w:szCs w:val="24"/>
-        </w:rPr>
-        <w:t>Actual ‘positives’ but predicted ‘negatives’ is 23%</w:t>
-      </w:r>
-    </w:p>
-    <w:p>
-      <w:pPr>
-        <w:pStyle w:val="ListParagraph"/>
-        <w:numPr>
-          <w:ilvl w:val="1"/>
-          <w:numId w:val="1"/>
-        </w:numPr>
+      </w:pPr>
+    </w:p>
+    <w:p>
+      <w:pPr>
         <w:rPr>
           <w:sz w:val="24"/>
           <w:szCs w:val="24"/>
@@ -3130,20 +2830,18 @@
       <w:r>
         <w:rPr>
           <w:noProof/>
-          <w:sz w:val="24"/>
-          <w:szCs w:val="24"/>
         </w:rPr>
         <w:drawing>
-          <wp:anchor distT="0" distB="0" distL="114300" distR="114300" simplePos="0" relativeHeight="251668480" behindDoc="0" locked="0" layoutInCell="1" allowOverlap="1" wp14:anchorId="42BF1F69" wp14:editId="53261039">
+          <wp:anchor distT="0" distB="0" distL="114300" distR="114300" simplePos="0" relativeHeight="251668480" behindDoc="0" locked="0" layoutInCell="1" allowOverlap="1" wp14:anchorId="42BF1F69" wp14:editId="71111FCD">
             <wp:simplePos x="0" y="0"/>
             <wp:positionH relativeFrom="column">
-              <wp:posOffset>1331844</wp:posOffset>
+              <wp:posOffset>1329835</wp:posOffset>
             </wp:positionH>
             <wp:positionV relativeFrom="paragraph">
-              <wp:posOffset>2863326</wp:posOffset>
+              <wp:posOffset>2719579</wp:posOffset>
             </wp:positionV>
-            <wp:extent cx="3232206" cy="2547563"/>
-            <wp:effectExtent l="0" t="0" r="6350" b="5715"/>
+            <wp:extent cx="3274060" cy="2580005"/>
+            <wp:effectExtent l="0" t="0" r="2540" b="0"/>
             <wp:wrapTopAndBottom/>
             <wp:docPr id="11" name="Picture 11" descr="Treemap chart&#10;&#10;Description automatically generated with low confidence"/>
             <wp:cNvGraphicFramePr>
@@ -3159,7 +2857,7 @@
                     </pic:cNvPicPr>
                   </pic:nvPicPr>
                   <pic:blipFill>
-                    <a:blip r:embed="rId14" cstate="print">
+                    <a:blip r:embed="rId15" cstate="print">
                       <a:extLst>
                         <a:ext uri="{28A0092B-C50C-407E-A947-70E740481C1C}">
                           <a14:useLocalDpi xmlns:a14="http://schemas.microsoft.com/office/drawing/2010/main" val="0"/>
@@ -3174,7 +2872,7 @@
                   <pic:spPr bwMode="auto">
                     <a:xfrm>
                       <a:off x="0" y="0"/>
-                      <a:ext cx="3232940" cy="2548141"/>
+                      <a:ext cx="3274060" cy="2580005"/>
                     </a:xfrm>
                     <a:prstGeom prst="rect">
                       <a:avLst/>
@@ -3199,17 +2897,15 @@
       <w:r>
         <w:rPr>
           <w:noProof/>
-          <w:sz w:val="24"/>
-          <w:szCs w:val="24"/>
         </w:rPr>
         <w:drawing>
-          <wp:anchor distT="0" distB="0" distL="114300" distR="114300" simplePos="0" relativeHeight="251667456" behindDoc="0" locked="0" layoutInCell="1" allowOverlap="1" wp14:anchorId="5F354620" wp14:editId="378B7C3D">
+          <wp:anchor distT="0" distB="0" distL="114300" distR="114300" simplePos="0" relativeHeight="251667456" behindDoc="0" locked="0" layoutInCell="1" allowOverlap="1" wp14:anchorId="5F354620" wp14:editId="68FE7403">
             <wp:simplePos x="0" y="0"/>
             <wp:positionH relativeFrom="column">
               <wp:posOffset>3094990</wp:posOffset>
             </wp:positionH>
             <wp:positionV relativeFrom="paragraph">
-              <wp:posOffset>464185</wp:posOffset>
+              <wp:posOffset>305750</wp:posOffset>
             </wp:positionV>
             <wp:extent cx="3194050" cy="2266315"/>
             <wp:effectExtent l="133350" t="114300" r="120650" b="153035"/>
@@ -3228,7 +2924,7 @@
                     </pic:cNvPicPr>
                   </pic:nvPicPr>
                   <pic:blipFill>
-                    <a:blip r:embed="rId15" cstate="print">
+                    <a:blip r:embed="rId16" cstate="print">
                       <a:extLst>
                         <a:ext uri="{28A0092B-C50C-407E-A947-70E740481C1C}">
                           <a14:useLocalDpi xmlns:a14="http://schemas.microsoft.com/office/drawing/2010/main" val="0"/>
@@ -3294,17 +2990,15 @@
       <w:r>
         <w:rPr>
           <w:noProof/>
-          <w:sz w:val="24"/>
-          <w:szCs w:val="24"/>
         </w:rPr>
         <w:drawing>
-          <wp:anchor distT="0" distB="0" distL="114300" distR="114300" simplePos="0" relativeHeight="251666432" behindDoc="0" locked="0" layoutInCell="1" allowOverlap="1" wp14:anchorId="447437E1" wp14:editId="22F389A4">
+          <wp:anchor distT="0" distB="0" distL="114300" distR="114300" simplePos="0" relativeHeight="251666432" behindDoc="0" locked="0" layoutInCell="1" allowOverlap="1" wp14:anchorId="447437E1" wp14:editId="7E7A8BDB">
             <wp:simplePos x="0" y="0"/>
             <wp:positionH relativeFrom="column">
-              <wp:posOffset>-248396</wp:posOffset>
+              <wp:posOffset>-248285</wp:posOffset>
             </wp:positionH>
             <wp:positionV relativeFrom="paragraph">
-              <wp:posOffset>464185</wp:posOffset>
+              <wp:posOffset>305435</wp:posOffset>
             </wp:positionV>
             <wp:extent cx="2975610" cy="2261870"/>
             <wp:effectExtent l="133350" t="114300" r="129540" b="138430"/>
@@ -3323,7 +3017,7 @@
                     </pic:cNvPicPr>
                   </pic:nvPicPr>
                   <pic:blipFill>
-                    <a:blip r:embed="rId16" cstate="print">
+                    <a:blip r:embed="rId17" cstate="print">
                       <a:extLst>
                         <a:ext uri="{28A0092B-C50C-407E-A947-70E740481C1C}">
                           <a14:useLocalDpi xmlns:a14="http://schemas.microsoft.com/office/drawing/2010/main" val="0"/>
@@ -3386,13 +3080,6 @@
           </wp:anchor>
         </w:drawing>
       </w:r>
-      <w:r>
-        <w:rPr>
-          <w:sz w:val="24"/>
-          <w:szCs w:val="24"/>
-        </w:rPr>
-        <w:t>Actual ‘negatives’ but predicted ‘positives’ is 23%</w:t>
-      </w:r>
     </w:p>
     <w:p>
       <w:pPr>
@@ -3434,7 +3121,7 @@
                     </pic:cNvPicPr>
                   </pic:nvPicPr>
                   <pic:blipFill>
-                    <a:blip r:embed="rId17">
+                    <a:blip r:embed="rId18">
                       <a:extLst>
                         <a:ext uri="{28A0092B-C50C-407E-A947-70E740481C1C}">
                           <a14:useLocalDpi xmlns:a14="http://schemas.microsoft.com/office/drawing/2010/main" val="0"/>
@@ -3931,8 +3618,31 @@
         <w:t xml:space="preserve">. (2021, May 31). Retrieved September 21, 2021, from https://www.geeksforgeeks.org/removing-stop-words-nltk-python/. </w:t>
       </w:r>
     </w:p>
+    <w:p>
+      <w:pPr>
+        <w:pStyle w:val="NormalWeb"/>
+        <w:ind w:left="567" w:hanging="567"/>
+      </w:pPr>
+    </w:p>
+    <w:p>
+      <w:pPr>
+        <w:pStyle w:val="NormalWeb"/>
+        <w:ind w:left="567" w:hanging="567"/>
+      </w:pPr>
+      <w:r>
+        <w:t xml:space="preserve">Go, A., </w:t>
+      </w:r>
+      <w:proofErr w:type="spellStart"/>
+      <w:r>
+        <w:t>Bhayani</w:t>
+      </w:r>
+      <w:proofErr w:type="spellEnd"/>
+      <w:r>
+        <w:t>, R. and Huang, L., 2009. Twitter sentiment classification using distant supervision. CS224N Project Report, Stanford, 1(2009), p.12.</w:t>
+      </w:r>
+    </w:p>
     <w:sectPr>
-      <w:footerReference w:type="default" r:id="rId18"/>
+      <w:footerReference w:type="default" r:id="rId19"/>
       <w:pgSz w:w="12240" w:h="15840"/>
       <w:pgMar w:top="1440" w:right="1440" w:bottom="1440" w:left="1440" w:header="720" w:footer="720" w:gutter="0"/>
       <w:cols w:space="720"/>
